--- a/S38 - C6 - ReapplicableCode.docx
+++ b/S38 - C6 - ReapplicableCode.docx
@@ -32,8 +32,10 @@
           <w:sz w:val="36"/>
           <w:szCs w:val="36"/>
         </w:rPr>
-        <w:t>4</w:t>
+        <w:t>6</w:t>
       </w:r>
+      <w:bookmarkStart w:id="0" w:name="_GoBack"/>
+      <w:bookmarkEnd w:id="0"/>
     </w:p>
     <w:p>
       <w:pPr>
@@ -301,8 +303,6 @@
           <w:szCs w:val="24"/>
         </w:rPr>
       </w:pPr>
-      <w:bookmarkStart w:id="0" w:name="_GoBack"/>
-      <w:bookmarkEnd w:id="0"/>
     </w:p>
     <w:sectPr>
       <w:pgSz w:w="11906" w:h="16838"/>

--- a/S38 - C6 - ReapplicableCode.docx
+++ b/S38 - C6 - ReapplicableCode.docx
@@ -22,33 +22,12 @@
           <w:sz w:val="36"/>
           <w:szCs w:val="36"/>
         </w:rPr>
-        <w:t xml:space="preserve">CONCEPT </w:t>
+        <w:t>CONCEPT 6</w:t>
       </w:r>
-      <w:r>
-        <w:rPr>
-          <w:rFonts w:hint="default" w:ascii="Source Code Pro Semibold" w:hAnsi="Source Code Pro Semibold" w:cs="Source Code Pro Semibold"/>
-          <w:b w:val="0"/>
-          <w:bCs w:val="0"/>
-          <w:sz w:val="36"/>
-          <w:szCs w:val="36"/>
-        </w:rPr>
-        <w:t>6</w:t>
-      </w:r>
-      <w:bookmarkStart w:id="0" w:name="_GoBack"/>
-      <w:bookmarkEnd w:id="0"/>
     </w:p>
     <w:p>
       <w:pPr>
         <w:jc w:val="center"/>
-        <w:rPr>
-          <w:rFonts w:hint="default" w:ascii="Source Code Pro Semibold" w:hAnsi="Source Code Pro Semibold" w:cs="Source Code Pro Semibold"/>
-          <w:b w:val="0"/>
-          <w:bCs w:val="0"/>
-          <w:sz w:val="24"/>
-          <w:szCs w:val="24"/>
-        </w:rPr>
-      </w:pPr>
-      <w:r>
         <w:rPr>
           <w:rFonts w:hint="default" w:ascii="Source Code Pro Semibold" w:hAnsi="Source Code Pro Semibold" w:cs="Source Code Pro Semibold"/>
           <w:b w:val="0"/>
@@ -57,7 +36,17 @@
           <w:szCs w:val="36"/>
           <w:u w:val="single"/>
         </w:rPr>
-        <w:t>PROFILING</w:t>
+      </w:pPr>
+      <w:r>
+        <w:rPr>
+          <w:rFonts w:hint="default" w:ascii="Source Code Pro Semibold" w:hAnsi="Source Code Pro Semibold" w:cs="Source Code Pro Semibold"/>
+          <w:b w:val="0"/>
+          <w:bCs w:val="0"/>
+          <w:sz w:val="36"/>
+          <w:szCs w:val="36"/>
+          <w:u w:val="single"/>
+        </w:rPr>
+        <w:t>REAPPLICABLE CODE</w:t>
       </w:r>
     </w:p>
     <w:p>
@@ -103,7 +92,7 @@
             </w14:solidFill>
           </w14:textFill>
         </w:rPr>
-        <w:t>ATVT</w:t>
+        <w:t>CLOP</w:t>
       </w:r>
     </w:p>
     <w:p>
@@ -123,6 +112,8 @@
           </w14:textFill>
         </w:rPr>
       </w:pPr>
+      <w:bookmarkStart w:id="0" w:name="_GoBack"/>
+      <w:bookmarkEnd w:id="0"/>
       <w:r>
         <w:rPr>
           <w:rFonts w:hint="default" w:ascii="Source Code Pro Semibold" w:hAnsi="Source Code Pro Semibold" w:cs="Source Code Pro Semibold"/>
@@ -138,7 +129,24 @@
             </w14:solidFill>
           </w14:textFill>
         </w:rPr>
-        <w:t>+8943vb43-N || Mary || Matt</w:t>
+        <w:t>$</w:t>
+      </w:r>
+      <w:r>
+        <w:rPr>
+          <w:rFonts w:hint="default" w:ascii="Source Code Pro Semibold" w:hAnsi="Source Code Pro Semibold" w:cs="Source Code Pro Semibold"/>
+          <w:b w:val="0"/>
+          <w:bCs w:val="0"/>
+          <w:color w:val="FFFFFF" w:themeColor="background1"/>
+          <w:sz w:val="24"/>
+          <w:szCs w:val="24"/>
+          <w:u w:val="none"/>
+          <w14:textFill>
+            <w14:solidFill>
+              <w14:schemeClr w14:val="bg1"/>
+            </w14:solidFill>
+          </w14:textFill>
+        </w:rPr>
+        <w:t>8943vb43-N</w:t>
       </w:r>
     </w:p>
     <w:p>
